--- a/Improgress/1. Planning and Process/1.2. Requirement Plan and Process/PM_UseCase_Ver1.1.docx
+++ b/Improgress/1. Planning and Process/1.2. Requirement Plan and Process/PM_UseCase_Ver1.1.docx
@@ -383,7 +383,6 @@
           <w:szCs w:val="24"/>
         </w:rPr>
       </w:pPr>
-      <w:proofErr w:type="spellStart"/>
       <w:r>
         <w:rPr>
           <w:rFonts w:ascii="Arial" w:hAnsi="Arial" w:cs="Arial"/>
@@ -392,31 +391,8 @@
           <w:sz w:val="24"/>
           <w:szCs w:val="24"/>
         </w:rPr>
-        <w:t>Quốc</w:t>
+        <w:t>Quốc Nhân</w:t>
       </w:r>
-      <w:proofErr w:type="spellEnd"/>
-      <w:r>
-        <w:rPr>
-          <w:rFonts w:ascii="Arial" w:hAnsi="Arial" w:cs="Arial"/>
-          <w:b/>
-          <w:color w:val="000000" w:themeColor="text1"/>
-          <w:sz w:val="24"/>
-          <w:szCs w:val="24"/>
-        </w:rPr>
-        <w:t xml:space="preserve"> </w:t>
-      </w:r>
-      <w:proofErr w:type="spellStart"/>
-      <w:r>
-        <w:rPr>
-          <w:rFonts w:ascii="Arial" w:hAnsi="Arial" w:cs="Arial"/>
-          <w:b/>
-          <w:color w:val="000000" w:themeColor="text1"/>
-          <w:sz w:val="24"/>
-          <w:szCs w:val="24"/>
-        </w:rPr>
-        <w:t>Nhân</w:t>
-      </w:r>
-      <w:proofErr w:type="spellEnd"/>
     </w:p>
     <w:p>
       <w:pPr>
@@ -1079,34 +1055,14 @@
                 <w:szCs w:val="24"/>
               </w:rPr>
             </w:pPr>
-            <w:proofErr w:type="spellStart"/>
             <w:r>
               <w:rPr>
                 <w:rFonts w:cs="Arial"/>
                 <w:sz w:val="24"/>
                 <w:szCs w:val="24"/>
               </w:rPr>
-              <w:t>Quốc</w:t>
-            </w:r>
-            <w:proofErr w:type="spellEnd"/>
-            <w:r>
-              <w:rPr>
-                <w:rFonts w:cs="Arial"/>
-                <w:sz w:val="24"/>
-                <w:szCs w:val="24"/>
-              </w:rPr>
-              <w:t xml:space="preserve"> </w:t>
-            </w:r>
-            <w:proofErr w:type="spellStart"/>
-            <w:r>
-              <w:rPr>
-                <w:rFonts w:cs="Arial"/>
-                <w:sz w:val="24"/>
-                <w:szCs w:val="24"/>
-              </w:rPr>
-              <w:t>Nhân</w:t>
-            </w:r>
-            <w:proofErr w:type="spellEnd"/>
+              <w:t>Quốc Nhân</w:t>
+            </w:r>
           </w:p>
         </w:tc>
         <w:tc>
@@ -2525,17 +2481,92 @@
         <w:p>
           <w:pPr>
             <w:pStyle w:val="TOC2"/>
+          </w:pPr>
+          <w:hyperlink w:anchor="_Toc24586202" w:history="1">
+            <w:r>
+              <w:rPr>
+                <w:rStyle w:val="Hyperlink"/>
+                <w:color w:val="0070C0"/>
+              </w:rPr>
+              <w:t>2.</w:t>
+            </w:r>
+            <w:r>
+              <w:rPr>
+                <w:rFonts w:eastAsiaTheme="minorEastAsia"/>
+              </w:rPr>
+              <w:tab/>
+            </w:r>
+            <w:r>
+              <w:rPr>
+                <w:rStyle w:val="Hyperlink"/>
+                <w:color w:val="0070C0"/>
+              </w:rPr>
+              <w:t>Logout</w:t>
+            </w:r>
+            <w:r>
+              <w:rPr>
+                <w:webHidden/>
+              </w:rPr>
+              <w:tab/>
+            </w:r>
+            <w:r>
+              <w:rPr>
+                <w:webHidden/>
+              </w:rPr>
+              <w:fldChar w:fldCharType="begin"/>
+            </w:r>
+            <w:r>
+              <w:rPr>
+                <w:webHidden/>
+              </w:rPr>
+              <w:instrText xml:space="preserve"> PAGEREF _Toc24586202 \h </w:instrText>
+            </w:r>
+            <w:r>
+              <w:rPr>
+                <w:webHidden/>
+              </w:rPr>
+            </w:r>
+            <w:r>
+              <w:rPr>
+                <w:webHidden/>
+              </w:rPr>
+              <w:fldChar w:fldCharType="separate"/>
+            </w:r>
+            <w:r>
+              <w:rPr>
+                <w:webHidden/>
+              </w:rPr>
+              <w:t>6</w:t>
+            </w:r>
+            <w:r>
+              <w:rPr>
+                <w:webHidden/>
+              </w:rPr>
+              <w:fldChar w:fldCharType="end"/>
+            </w:r>
+          </w:hyperlink>
+        </w:p>
+        <w:p>
+          <w:pPr>
+            <w:pStyle w:val="TOC2"/>
             <w:rPr>
               <w:rFonts w:eastAsiaTheme="minorEastAsia"/>
             </w:rPr>
           </w:pPr>
-          <w:hyperlink w:anchor="_Toc24586202" w:history="1">
+          <w:hyperlink w:anchor="_Toc24586218" w:history="1">
             <w:r>
               <w:rPr>
                 <w:rStyle w:val="Hyperlink"/>
                 <w:color w:val="0070C0"/>
               </w:rPr>
-              <w:t>2.</w:t>
+              <w:t>3</w:t>
+            </w:r>
+            <w:r>
+              <w:rPr>
+                <w:rStyle w:val="Hyperlink"/>
+                <w:color w:val="0070C0"/>
+              </w:rPr>
+              <w:t>.</w:t>
             </w:r>
             <w:r>
               <w:rPr>
@@ -2548,7 +2579,7 @@
                 <w:rStyle w:val="Hyperlink"/>
                 <w:color w:val="0070C0"/>
               </w:rPr>
-              <w:t>Logout</w:t>
+              <w:t>View account information</w:t>
             </w:r>
             <w:r>
               <w:rPr>
@@ -2566,7 +2597,7 @@
               <w:rPr>
                 <w:webHidden/>
               </w:rPr>
-              <w:instrText xml:space="preserve"> PAGEREF _Toc24586202 \h </w:instrText>
+              <w:instrText xml:space="preserve"> PAGEREF _Toc24586218 \h </w:instrText>
             </w:r>
             <w:r>
               <w:rPr>
@@ -2583,7 +2614,7 @@
               <w:rPr>
                 <w:webHidden/>
               </w:rPr>
-              <w:t>6</w:t>
+              <w:t>16</w:t>
             </w:r>
             <w:r>
               <w:rPr>
@@ -2606,7 +2637,14 @@
                 <w:rStyle w:val="Hyperlink"/>
                 <w:color w:val="0070C0"/>
               </w:rPr>
-              <w:t>3.</w:t>
+              <w:t>4</w:t>
+            </w:r>
+            <w:r>
+              <w:rPr>
+                <w:rStyle w:val="Hyperlink"/>
+                <w:color w:val="0070C0"/>
+              </w:rPr>
+              <w:t>.</w:t>
             </w:r>
             <w:r>
               <w:rPr>
@@ -2676,7 +2714,14 @@
                 <w:rStyle w:val="Hyperlink"/>
                 <w:color w:val="0070C0"/>
               </w:rPr>
-              <w:t>4.</w:t>
+              <w:t>5</w:t>
+            </w:r>
+            <w:r>
+              <w:rPr>
+                <w:rStyle w:val="Hyperlink"/>
+                <w:color w:val="0070C0"/>
+              </w:rPr>
+              <w:t>.</w:t>
             </w:r>
             <w:r>
               <w:rPr>
@@ -2746,7 +2791,14 @@
                 <w:rStyle w:val="Hyperlink"/>
                 <w:color w:val="0070C0"/>
               </w:rPr>
-              <w:t>5.</w:t>
+              <w:t>6</w:t>
+            </w:r>
+            <w:r>
+              <w:rPr>
+                <w:rStyle w:val="Hyperlink"/>
+                <w:color w:val="0070C0"/>
+              </w:rPr>
+              <w:t>.</w:t>
             </w:r>
             <w:r>
               <w:rPr>
@@ -2816,7 +2868,7 @@
                 <w:rStyle w:val="Hyperlink"/>
                 <w:color w:val="0070C0"/>
               </w:rPr>
-              <w:t>6</w:t>
+              <w:t>7</w:t>
             </w:r>
             <w:r>
               <w:rPr>
@@ -2894,7 +2946,7 @@
                 <w:rStyle w:val="Hyperlink"/>
                 <w:color w:val="0070C0"/>
               </w:rPr>
-              <w:t>7</w:t>
+              <w:t>8</w:t>
             </w:r>
             <w:r>
               <w:rPr>
@@ -2971,7 +3023,7 @@
                 <w:rStyle w:val="Hyperlink"/>
                 <w:color w:val="0070C0"/>
               </w:rPr>
-              <w:t>8</w:t>
+              <w:t>9</w:t>
             </w:r>
             <w:r>
               <w:rPr>
@@ -3048,7 +3100,7 @@
                 <w:rStyle w:val="Hyperlink"/>
                 <w:color w:val="0070C0"/>
               </w:rPr>
-              <w:t>9</w:t>
+              <w:t>10</w:t>
             </w:r>
             <w:r>
               <w:rPr>
@@ -3132,7 +3184,7 @@
                 <w:rStyle w:val="Hyperlink"/>
                 <w:color w:val="0070C0"/>
               </w:rPr>
-              <w:t>0</w:t>
+              <w:t>1</w:t>
             </w:r>
             <w:r>
               <w:rPr>
@@ -3217,7 +3269,7 @@
                 <w:rStyle w:val="Hyperlink"/>
                 <w:color w:val="0070C0"/>
               </w:rPr>
-              <w:t>1</w:t>
+              <w:t>2</w:t>
             </w:r>
             <w:r>
               <w:rPr>
@@ -3301,7 +3353,7 @@
                 <w:rStyle w:val="Hyperlink"/>
                 <w:color w:val="0070C0"/>
               </w:rPr>
-              <w:t>2</w:t>
+              <w:t>3</w:t>
             </w:r>
             <w:r>
               <w:rPr>
@@ -3385,7 +3437,7 @@
                 <w:rStyle w:val="Hyperlink"/>
                 <w:color w:val="0070C0"/>
               </w:rPr>
-              <w:t>3</w:t>
+              <w:t>4</w:t>
             </w:r>
             <w:r>
               <w:rPr>
@@ -3469,7 +3521,7 @@
                 <w:rStyle w:val="Hyperlink"/>
                 <w:color w:val="0070C0"/>
               </w:rPr>
-              <w:t>4</w:t>
+              <w:t>5</w:t>
             </w:r>
             <w:r>
               <w:rPr>
@@ -3553,7 +3605,7 @@
                 <w:rStyle w:val="Hyperlink"/>
                 <w:color w:val="0070C0"/>
               </w:rPr>
-              <w:t>5</w:t>
+              <w:t>6</w:t>
             </w:r>
             <w:r>
               <w:rPr>
@@ -3637,7 +3689,7 @@
                 <w:rStyle w:val="Hyperlink"/>
                 <w:color w:val="0070C0"/>
               </w:rPr>
-              <w:t>6</w:t>
+              <w:t>7</w:t>
             </w:r>
             <w:r>
               <w:rPr>
@@ -3692,91 +3744,6 @@
                 <w:webHidden/>
               </w:rPr>
               <w:t>15</w:t>
-            </w:r>
-            <w:r>
-              <w:rPr>
-                <w:webHidden/>
-              </w:rPr>
-              <w:fldChar w:fldCharType="end"/>
-            </w:r>
-          </w:hyperlink>
-        </w:p>
-        <w:p>
-          <w:pPr>
-            <w:pStyle w:val="TOC2"/>
-            <w:rPr>
-              <w:rFonts w:eastAsiaTheme="minorEastAsia"/>
-            </w:rPr>
-          </w:pPr>
-          <w:hyperlink w:anchor="_Toc24586218" w:history="1">
-            <w:r>
-              <w:rPr>
-                <w:rStyle w:val="Hyperlink"/>
-                <w:color w:val="0070C0"/>
-              </w:rPr>
-              <w:t>1</w:t>
-            </w:r>
-            <w:r>
-              <w:rPr>
-                <w:rStyle w:val="Hyperlink"/>
-                <w:color w:val="0070C0"/>
-              </w:rPr>
-              <w:t>7</w:t>
-            </w:r>
-            <w:r>
-              <w:rPr>
-                <w:rStyle w:val="Hyperlink"/>
-                <w:color w:val="0070C0"/>
-              </w:rPr>
-              <w:t>.</w:t>
-            </w:r>
-            <w:r>
-              <w:rPr>
-                <w:rFonts w:eastAsiaTheme="minorEastAsia"/>
-              </w:rPr>
-              <w:tab/>
-            </w:r>
-            <w:r>
-              <w:rPr>
-                <w:rStyle w:val="Hyperlink"/>
-                <w:color w:val="0070C0"/>
-              </w:rPr>
-              <w:t>View account information</w:t>
-            </w:r>
-            <w:r>
-              <w:rPr>
-                <w:webHidden/>
-              </w:rPr>
-              <w:tab/>
-            </w:r>
-            <w:r>
-              <w:rPr>
-                <w:webHidden/>
-              </w:rPr>
-              <w:fldChar w:fldCharType="begin"/>
-            </w:r>
-            <w:r>
-              <w:rPr>
-                <w:webHidden/>
-              </w:rPr>
-              <w:instrText xml:space="preserve"> PAGEREF _Toc24586218 \h </w:instrText>
-            </w:r>
-            <w:r>
-              <w:rPr>
-                <w:webHidden/>
-              </w:rPr>
-            </w:r>
-            <w:r>
-              <w:rPr>
-                <w:webHidden/>
-              </w:rPr>
-              <w:fldChar w:fldCharType="separate"/>
-            </w:r>
-            <w:r>
-              <w:rPr>
-                <w:webHidden/>
-              </w:rPr>
-              <w:t>16</w:t>
             </w:r>
             <w:r>
               <w:rPr>
@@ -14594,7 +14561,63 @@
           <w:sz w:val="24"/>
           <w:szCs w:val="24"/>
         </w:rPr>
-        <w:t>3.</w:t>
+        <w:t>3</w:t>
+      </w:r>
+      <w:r>
+        <w:rPr>
+          <w:rFonts w:ascii="Arial" w:hAnsi="Arial" w:cs="Arial"/>
+          <w:b/>
+          <w:color w:val="0070C0"/>
+          <w:sz w:val="24"/>
+          <w:szCs w:val="24"/>
+        </w:rPr>
+        <w:t>.</w:t>
+      </w:r>
+      <w:r>
+        <w:rPr>
+          <w:rFonts w:ascii="Arial" w:hAnsi="Arial" w:cs="Arial"/>
+          <w:b/>
+          <w:color w:val="0070C0"/>
+          <w:sz w:val="24"/>
+          <w:szCs w:val="24"/>
+        </w:rPr>
+        <w:tab/>
+        <w:t>View account information</w:t>
+      </w:r>
+    </w:p>
+    <w:p>
+      <w:pPr>
+        <w:pStyle w:val="ListParagraph"/>
+        <w:spacing w:after="0" w:line="276" w:lineRule="auto"/>
+        <w:ind w:left="810"/>
+        <w:jc w:val="both"/>
+        <w:rPr>
+          <w:rFonts w:ascii="Arial" w:hAnsi="Arial" w:cs="Arial"/>
+          <w:b/>
+          <w:color w:val="0070C0"/>
+          <w:sz w:val="24"/>
+          <w:szCs w:val="24"/>
+        </w:rPr>
+      </w:pPr>
+      <w:r>
+        <w:rPr>
+          <w:rFonts w:ascii="Arial" w:hAnsi="Arial" w:cs="Arial"/>
+          <w:b/>
+          <w:color w:val="0070C0"/>
+          <w:sz w:val="24"/>
+          <w:szCs w:val="24"/>
+        </w:rPr>
+        <w:t>4</w:t>
+      </w:r>
+      <w:r>
+        <w:rPr>
+          <w:rFonts w:ascii="Arial" w:hAnsi="Arial" w:cs="Arial"/>
+          <w:b/>
+          <w:color w:val="0070C0"/>
+          <w:sz w:val="24"/>
+          <w:szCs w:val="24"/>
+        </w:rPr>
+        <w:t>.</w:t>
       </w:r>
       <w:r>
         <w:rPr>
@@ -14630,7 +14653,17 @@
           <w:sz w:val="24"/>
           <w:szCs w:val="24"/>
         </w:rPr>
-        <w:t>4.</w:t>
+        <w:t>5</w:t>
+      </w:r>
+      <w:r>
+        <w:rPr>
+          <w:rFonts w:ascii="Arial" w:hAnsi="Arial" w:cs="Arial"/>
+          <w:b/>
+          <w:color w:val="0070C0"/>
+          <w:sz w:val="24"/>
+          <w:szCs w:val="24"/>
+        </w:rPr>
+        <w:t>.</w:t>
       </w:r>
       <w:r>
         <w:rPr>
@@ -14676,7 +14709,17 @@
           <w:sz w:val="24"/>
           <w:szCs w:val="24"/>
         </w:rPr>
-        <w:t>5.</w:t>
+        <w:t>6</w:t>
+      </w:r>
+      <w:r>
+        <w:rPr>
+          <w:rFonts w:ascii="Arial" w:hAnsi="Arial" w:cs="Arial"/>
+          <w:b/>
+          <w:color w:val="0070C0"/>
+          <w:sz w:val="24"/>
+          <w:szCs w:val="24"/>
+        </w:rPr>
+        <w:t>.</w:t>
       </w:r>
       <w:r>
         <w:rPr>
@@ -14712,7 +14755,17 @@
           <w:sz w:val="24"/>
           <w:szCs w:val="24"/>
         </w:rPr>
-        <w:t>6.</w:t>
+        <w:t>7</w:t>
+      </w:r>
+      <w:r>
+        <w:rPr>
+          <w:rFonts w:ascii="Arial" w:hAnsi="Arial" w:cs="Arial"/>
+          <w:b/>
+          <w:color w:val="0070C0"/>
+          <w:sz w:val="24"/>
+          <w:szCs w:val="24"/>
+        </w:rPr>
+        <w:t>.</w:t>
       </w:r>
       <w:r>
         <w:rPr>
@@ -14748,7 +14801,17 @@
           <w:sz w:val="24"/>
           <w:szCs w:val="24"/>
         </w:rPr>
-        <w:t>7.</w:t>
+        <w:t>8</w:t>
+      </w:r>
+      <w:r>
+        <w:rPr>
+          <w:rFonts w:ascii="Arial" w:hAnsi="Arial" w:cs="Arial"/>
+          <w:b/>
+          <w:color w:val="0070C0"/>
+          <w:sz w:val="24"/>
+          <w:szCs w:val="24"/>
+        </w:rPr>
+        <w:t>.</w:t>
       </w:r>
       <w:r>
         <w:rPr>
@@ -14784,7 +14847,17 @@
           <w:sz w:val="24"/>
           <w:szCs w:val="24"/>
         </w:rPr>
-        <w:t>8.</w:t>
+        <w:t>9</w:t>
+      </w:r>
+      <w:r>
+        <w:rPr>
+          <w:rFonts w:ascii="Arial" w:hAnsi="Arial" w:cs="Arial"/>
+          <w:b/>
+          <w:color w:val="0070C0"/>
+          <w:sz w:val="24"/>
+          <w:szCs w:val="24"/>
+        </w:rPr>
+        <w:t>.</w:t>
       </w:r>
       <w:r>
         <w:rPr>
@@ -14820,7 +14893,17 @@
           <w:sz w:val="24"/>
           <w:szCs w:val="24"/>
         </w:rPr>
-        <w:t>9.</w:t>
+        <w:t>10</w:t>
+      </w:r>
+      <w:r>
+        <w:rPr>
+          <w:rFonts w:ascii="Arial" w:hAnsi="Arial" w:cs="Arial"/>
+          <w:b/>
+          <w:color w:val="0070C0"/>
+          <w:sz w:val="24"/>
+          <w:szCs w:val="24"/>
+        </w:rPr>
+        <w:t>.</w:t>
       </w:r>
       <w:r>
         <w:rPr>
@@ -14856,7 +14939,27 @@
           <w:sz w:val="24"/>
           <w:szCs w:val="24"/>
         </w:rPr>
-        <w:t>10.</w:t>
+        <w:t>1</w:t>
+      </w:r>
+      <w:r>
+        <w:rPr>
+          <w:rFonts w:ascii="Arial" w:hAnsi="Arial" w:cs="Arial"/>
+          <w:b/>
+          <w:color w:val="0070C0"/>
+          <w:sz w:val="24"/>
+          <w:szCs w:val="24"/>
+        </w:rPr>
+        <w:t>1</w:t>
+      </w:r>
+      <w:r>
+        <w:rPr>
+          <w:rFonts w:ascii="Arial" w:hAnsi="Arial" w:cs="Arial"/>
+          <w:b/>
+          <w:color w:val="0070C0"/>
+          <w:sz w:val="24"/>
+          <w:szCs w:val="24"/>
+        </w:rPr>
+        <w:t>.</w:t>
       </w:r>
       <w:r>
         <w:rPr>
@@ -14892,7 +14995,27 @@
           <w:sz w:val="24"/>
           <w:szCs w:val="24"/>
         </w:rPr>
-        <w:t>11.</w:t>
+        <w:t>1</w:t>
+      </w:r>
+      <w:r>
+        <w:rPr>
+          <w:rFonts w:ascii="Arial" w:hAnsi="Arial" w:cs="Arial"/>
+          <w:b/>
+          <w:color w:val="0070C0"/>
+          <w:sz w:val="24"/>
+          <w:szCs w:val="24"/>
+        </w:rPr>
+        <w:t>2</w:t>
+      </w:r>
+      <w:r>
+        <w:rPr>
+          <w:rFonts w:ascii="Arial" w:hAnsi="Arial" w:cs="Arial"/>
+          <w:b/>
+          <w:color w:val="0070C0"/>
+          <w:sz w:val="24"/>
+          <w:szCs w:val="24"/>
+        </w:rPr>
+        <w:t>.</w:t>
       </w:r>
       <w:r>
         <w:rPr>
@@ -14928,7 +15051,27 @@
           <w:sz w:val="24"/>
           <w:szCs w:val="24"/>
         </w:rPr>
-        <w:t>12.</w:t>
+        <w:t>1</w:t>
+      </w:r>
+      <w:r>
+        <w:rPr>
+          <w:rFonts w:ascii="Arial" w:hAnsi="Arial" w:cs="Arial"/>
+          <w:b/>
+          <w:color w:val="0070C0"/>
+          <w:sz w:val="24"/>
+          <w:szCs w:val="24"/>
+        </w:rPr>
+        <w:t>3</w:t>
+      </w:r>
+      <w:r>
+        <w:rPr>
+          <w:rFonts w:ascii="Arial" w:hAnsi="Arial" w:cs="Arial"/>
+          <w:b/>
+          <w:color w:val="0070C0"/>
+          <w:sz w:val="24"/>
+          <w:szCs w:val="24"/>
+        </w:rPr>
+        <w:t>.</w:t>
       </w:r>
       <w:r>
         <w:rPr>
@@ -14964,7 +15107,27 @@
           <w:sz w:val="24"/>
           <w:szCs w:val="24"/>
         </w:rPr>
-        <w:t>13.</w:t>
+        <w:t>1</w:t>
+      </w:r>
+      <w:r>
+        <w:rPr>
+          <w:rFonts w:ascii="Arial" w:hAnsi="Arial" w:cs="Arial"/>
+          <w:b/>
+          <w:color w:val="0070C0"/>
+          <w:sz w:val="24"/>
+          <w:szCs w:val="24"/>
+        </w:rPr>
+        <w:t>4</w:t>
+      </w:r>
+      <w:r>
+        <w:rPr>
+          <w:rFonts w:ascii="Arial" w:hAnsi="Arial" w:cs="Arial"/>
+          <w:b/>
+          <w:color w:val="0070C0"/>
+          <w:sz w:val="24"/>
+          <w:szCs w:val="24"/>
+        </w:rPr>
+        <w:t>.</w:t>
       </w:r>
       <w:r>
         <w:rPr>
@@ -15000,7 +15163,27 @@
           <w:sz w:val="24"/>
           <w:szCs w:val="24"/>
         </w:rPr>
-        <w:t>14.</w:t>
+        <w:t>1</w:t>
+      </w:r>
+      <w:r>
+        <w:rPr>
+          <w:rFonts w:ascii="Arial" w:hAnsi="Arial" w:cs="Arial"/>
+          <w:b/>
+          <w:color w:val="0070C0"/>
+          <w:sz w:val="24"/>
+          <w:szCs w:val="24"/>
+        </w:rPr>
+        <w:t>5</w:t>
+      </w:r>
+      <w:r>
+        <w:rPr>
+          <w:rFonts w:ascii="Arial" w:hAnsi="Arial" w:cs="Arial"/>
+          <w:b/>
+          <w:color w:val="0070C0"/>
+          <w:sz w:val="24"/>
+          <w:szCs w:val="24"/>
+        </w:rPr>
+        <w:t>.</w:t>
       </w:r>
       <w:r>
         <w:rPr>
@@ -15036,7 +15219,27 @@
           <w:sz w:val="24"/>
           <w:szCs w:val="24"/>
         </w:rPr>
-        <w:t>15.</w:t>
+        <w:t>1</w:t>
+      </w:r>
+      <w:r>
+        <w:rPr>
+          <w:rFonts w:ascii="Arial" w:hAnsi="Arial" w:cs="Arial"/>
+          <w:b/>
+          <w:color w:val="0070C0"/>
+          <w:sz w:val="24"/>
+          <w:szCs w:val="24"/>
+        </w:rPr>
+        <w:t>6</w:t>
+      </w:r>
+      <w:r>
+        <w:rPr>
+          <w:rFonts w:ascii="Arial" w:hAnsi="Arial" w:cs="Arial"/>
+          <w:b/>
+          <w:color w:val="0070C0"/>
+          <w:sz w:val="24"/>
+          <w:szCs w:val="24"/>
+        </w:rPr>
+        <w:t>.</w:t>
       </w:r>
       <w:r>
         <w:rPr>
@@ -15082,7 +15285,27 @@
           <w:sz w:val="24"/>
           <w:szCs w:val="24"/>
         </w:rPr>
-        <w:t>16.</w:t>
+        <w:t>1</w:t>
+      </w:r>
+      <w:r>
+        <w:rPr>
+          <w:rFonts w:ascii="Arial" w:hAnsi="Arial" w:cs="Arial"/>
+          <w:b/>
+          <w:color w:val="0070C0"/>
+          <w:sz w:val="24"/>
+          <w:szCs w:val="24"/>
+        </w:rPr>
+        <w:t>7</w:t>
+      </w:r>
+      <w:r>
+        <w:rPr>
+          <w:rFonts w:ascii="Arial" w:hAnsi="Arial" w:cs="Arial"/>
+          <w:b/>
+          <w:color w:val="0070C0"/>
+          <w:sz w:val="24"/>
+          <w:szCs w:val="24"/>
+        </w:rPr>
+        <w:t>.</w:t>
       </w:r>
       <w:r>
         <w:rPr>
@@ -15110,42 +15333,8 @@
           <w:szCs w:val="24"/>
         </w:rPr>
       </w:pPr>
-      <w:r>
-        <w:rPr>
-          <w:rFonts w:ascii="Arial" w:hAnsi="Arial" w:cs="Arial"/>
-          <w:b/>
-          <w:color w:val="0070C0"/>
-          <w:sz w:val="24"/>
-          <w:szCs w:val="24"/>
-        </w:rPr>
-        <w:t>17.</w:t>
-      </w:r>
-      <w:r>
-        <w:rPr>
-          <w:rFonts w:ascii="Arial" w:hAnsi="Arial" w:cs="Arial"/>
-          <w:b/>
-          <w:color w:val="0070C0"/>
-          <w:sz w:val="24"/>
-          <w:szCs w:val="24"/>
-        </w:rPr>
-        <w:tab/>
-        <w:t>View account information</w:t>
-      </w:r>
-    </w:p>
-    <w:p>
-      <w:pPr>
-        <w:pStyle w:val="ListParagraph"/>
-        <w:spacing w:after="0" w:line="276" w:lineRule="auto"/>
-        <w:ind w:left="810"/>
-        <w:jc w:val="both"/>
-        <w:rPr>
-          <w:rFonts w:ascii="Arial" w:hAnsi="Arial" w:cs="Arial"/>
-          <w:b/>
-          <w:color w:val="0070C0"/>
-          <w:sz w:val="24"/>
-          <w:szCs w:val="24"/>
-        </w:rPr>
-      </w:pPr>
+      <w:bookmarkStart w:id="16" w:name="_GoBack"/>
+      <w:bookmarkEnd w:id="16"/>
       <w:r>
         <w:rPr>
           <w:rFonts w:ascii="Arial" w:hAnsi="Arial" w:cs="Arial"/>
@@ -16131,8 +16320,6 @@
         <w:tab/>
         <w:t>Happy Birthday</w:t>
       </w:r>
-      <w:bookmarkStart w:id="16" w:name="_GoBack"/>
-      <w:bookmarkEnd w:id="16"/>
     </w:p>
     <w:sectPr>
       <w:pgSz w:w="12240" w:h="15840"/>
@@ -18351,7 +18538,6 @@
   <w:style w:type="character" w:default="1" w:styleId="DefaultParagraphFont">
     <w:name w:val="Default Paragraph Font"/>
     <w:uiPriority w:val="1"/>
-    <w:semiHidden/>
     <w:unhideWhenUsed/>
   </w:style>
   <w:style w:type="table" w:default="1" w:styleId="TableNormal">
@@ -18975,7 +19161,7 @@
 </file>
 
 <file path=customXml/itemProps1.xml><?xml version="1.0" encoding="utf-8"?>
-<ds:datastoreItem xmlns:ds="http://schemas.openxmlformats.org/officeDocument/2006/customXml" ds:itemID="{76688972-19FE-437A-A774-AE1CC54AF0D0}">
+<ds:datastoreItem xmlns:ds="http://schemas.openxmlformats.org/officeDocument/2006/customXml" ds:itemID="{A56EF297-18B7-447E-A02E-F2CA2AEAE0A4}">
   <ds:schemaRefs>
     <ds:schemaRef ds:uri="http://schemas.openxmlformats.org/officeDocument/2006/bibliography"/>
   </ds:schemaRefs>
